--- a/client/client.docx
+++ b/client/client.docx
@@ -1186,6 +1186,13 @@
         </w:rPr>
         <w:t>We assumed that all csv formatted files have columns in similar orders.</w:t>
       </w:r>
+      <w:r>
+        <w:rPr>
+          <w:rFonts w:ascii="Arial" w:eastAsia="Times New Roman" w:hAnsi="Arial" w:cs="Arial"/>
+          <w:color w:val="24292E"/>
+        </w:rPr>
+        <w:t xml:space="preserve">  Assuming the command line argument for port number is a number and that the port number doesn’t exceed the max or is less than the min for port number values.</w:t>
+      </w:r>
       <w:bookmarkStart w:id="0" w:name="_GoBack"/>
       <w:bookmarkEnd w:id="0"/>
     </w:p>
@@ -2425,6 +2432,7 @@
         <w:rPr>
           <w:rFonts w:ascii="Arial" w:hAnsi="Arial" w:cs="Arial"/>
         </w:rPr>
+        <w:lastRenderedPageBreak/>
         <w:t>trims trailing and leading whitespace from given string</w:t>
       </w:r>
     </w:p>
@@ -2531,7 +2539,6 @@
         <w:rPr>
           <w:rFonts w:ascii="Arial" w:hAnsi="Arial" w:cs="Arial"/>
         </w:rPr>
-        <w:lastRenderedPageBreak/>
         <w:t>sorts a two-dimensional array of records, requires the number of records, and the index of the column to sort on within a record’s field array</w:t>
       </w:r>
     </w:p>
